--- a/BANLogic/Registration Protocol.docx
+++ b/BANLogic/Registration Protocol.docx
@@ -7,15 +7,41 @@
         <w:rPr>
           <w:b/>
           <w:bCs/>
+          <w:sz w:val="40"/>
+          <w:szCs w:val="40"/>
         </w:rPr>
       </w:pPr>
+      <w:proofErr w:type="spellStart"/>
       <w:r>
         <w:rPr>
           <w:b/>
           <w:bCs/>
+          <w:sz w:val="40"/>
+          <w:szCs w:val="40"/>
         </w:rPr>
-        <w:t>Registration Protocol</w:t>
+        <w:t>Registration</w:t>
       </w:r>
+      <w:proofErr w:type="spellEnd"/>
+      <w:r>
+        <w:rPr>
+          <w:b/>
+          <w:bCs/>
+          <w:sz w:val="40"/>
+          <w:szCs w:val="40"/>
+        </w:rPr>
+        <w:t xml:space="preserve"> </w:t>
+      </w:r>
+      <w:proofErr w:type="spellStart"/>
+      <w:r>
+        <w:rPr>
+          <w:b/>
+          <w:bCs/>
+          <w:sz w:val="40"/>
+          <w:szCs w:val="40"/>
+        </w:rPr>
+        <w:t>Protocol</w:t>
+      </w:r>
+      <w:proofErr w:type="spellEnd"/>
     </w:p>
     <w:p>
       <w:pPr>
@@ -29,8 +55,17 @@
           <w:b/>
           <w:bCs/>
         </w:rPr>
-        <w:t>Real Protocol</w:t>
+        <w:t xml:space="preserve">Real </w:t>
       </w:r>
+      <w:proofErr w:type="spellStart"/>
+      <w:r>
+        <w:rPr>
+          <w:b/>
+          <w:bCs/>
+        </w:rPr>
+        <w:t>Protocol</w:t>
+      </w:r>
+      <w:proofErr w:type="spellEnd"/>
     </w:p>
     <w:p>
       <w:pPr>
@@ -48,25 +83,7 @@
             <w:rPr>
               <w:rFonts w:ascii="Cambria Math" w:hAnsi="Cambria Math"/>
             </w:rPr>
-            <m:t>M1</m:t>
-          </m:r>
-          <m:r>
-            <w:rPr>
-              <w:rFonts w:ascii="Cambria Math" w:hAnsi="Cambria Math"/>
-            </w:rPr>
-            <m:t xml:space="preserve"> C</m:t>
-          </m:r>
-          <m:r>
-            <w:rPr>
-              <w:rFonts w:ascii="Cambria Math" w:hAnsi="Cambria Math"/>
-            </w:rPr>
-            <m:t>→</m:t>
-          </m:r>
-          <m:r>
-            <w:rPr>
-              <w:rFonts w:ascii="Cambria Math" w:hAnsi="Cambria Math"/>
-            </w:rPr>
-            <m:t xml:space="preserve">S: M, </m:t>
+            <m:t xml:space="preserve">M1 C→S: M, </m:t>
           </m:r>
           <m:sSub>
             <m:sSubPr>
@@ -90,7 +107,7 @@
                 <w:rPr>
                   <w:rFonts w:ascii="Cambria Math" w:hAnsi="Cambria Math"/>
                 </w:rPr>
-                <m:t>U</m:t>
+                <m:t>C</m:t>
               </m:r>
             </m:sub>
           </m:sSub>
@@ -154,7 +171,7 @@
                     <w:rPr>
                       <w:rFonts w:ascii="Cambria Math" w:hAnsi="Cambria Math"/>
                     </w:rPr>
-                    <m:t>U</m:t>
+                    <m:t>c</m:t>
                   </m:r>
                 </m:sub>
                 <m:sup>
@@ -187,37 +204,7 @@
             <w:rPr>
               <w:rFonts w:ascii="Cambria Math" w:hAnsi="Cambria Math"/>
             </w:rPr>
-            <m:t>M2</m:t>
-          </m:r>
-          <m:r>
-            <w:rPr>
-              <w:rFonts w:ascii="Cambria Math" w:hAnsi="Cambria Math"/>
-            </w:rPr>
-            <m:t>.</m:t>
-          </m:r>
-          <m:r>
-            <w:rPr>
-              <w:rFonts w:ascii="Cambria Math" w:hAnsi="Cambria Math"/>
-            </w:rPr>
-            <m:t>a S</m:t>
-          </m:r>
-          <m:r>
-            <w:rPr>
-              <w:rFonts w:ascii="Cambria Math" w:hAnsi="Cambria Math"/>
-            </w:rPr>
-            <m:t>→</m:t>
-          </m:r>
-          <m:r>
-            <w:rPr>
-              <w:rFonts w:ascii="Cambria Math" w:hAnsi="Cambria Math"/>
-            </w:rPr>
-            <m:t xml:space="preserve">C: </m:t>
-          </m:r>
-          <m:r>
-            <w:rPr>
-              <w:rFonts w:ascii="Cambria Math" w:hAnsi="Cambria Math"/>
-            </w:rPr>
-            <m:t>M,</m:t>
+            <m:t>M2.a S→C: M,</m:t>
           </m:r>
           <m:d>
             <m:dPr>
@@ -251,7 +238,7 @@
                     <w:rPr>
                       <w:rFonts w:ascii="Cambria Math" w:hAnsi="Cambria Math"/>
                     </w:rPr>
-                    <m:t>U</m:t>
+                    <m:t>C</m:t>
                   </m:r>
                 </m:sub>
               </m:sSub>
@@ -510,8 +497,18 @@
           <w:b/>
           <w:bCs/>
         </w:rPr>
-        <w:t>Ideal Protocol</w:t>
+        <w:t xml:space="preserve">Ideal </w:t>
       </w:r>
+      <w:proofErr w:type="spellStart"/>
+      <w:r>
+        <w:rPr>
+          <w:rFonts w:eastAsiaTheme="minorEastAsia"/>
+          <w:b/>
+          <w:bCs/>
+        </w:rPr>
+        <w:t>Protocol</w:t>
+      </w:r>
+      <w:proofErr w:type="spellEnd"/>
     </w:p>
     <w:p>
       <w:pPr>
@@ -593,7 +590,7 @@
                           <w:rPr>
                             <w:rFonts w:ascii="Cambria Math" w:hAnsi="Cambria Math"/>
                           </w:rPr>
-                          <m:t>U</m:t>
+                          <m:t>C</m:t>
                         </m:r>
                       </m:sub>
                     </m:sSub>
@@ -616,7 +613,13 @@
             <w:rPr>
               <w:rFonts w:ascii="Cambria Math" w:hAnsi="Cambria Math"/>
             </w:rPr>
-            <m:t xml:space="preserve">U, </m:t>
+            <m:t>C</m:t>
+          </m:r>
+          <m:r>
+            <w:rPr>
+              <w:rFonts w:ascii="Cambria Math" w:hAnsi="Cambria Math"/>
+            </w:rPr>
+            <m:t xml:space="preserve">, </m:t>
           </m:r>
           <m:sSub>
             <m:sSubPr>
@@ -672,7 +675,7 @@
                     <w:rPr>
                       <w:rFonts w:ascii="Cambria Math" w:hAnsi="Cambria Math"/>
                     </w:rPr>
-                    <m:t>U</m:t>
+                    <m:t>C</m:t>
                   </m:r>
                 </m:sub>
                 <m:sup>
@@ -704,14 +707,9 @@
             <w:rPr>
               <w:rFonts w:ascii="Cambria Math" w:hAnsi="Cambria Math"/>
             </w:rPr>
-            <m:t xml:space="preserve">M2.a </m:t>
+            <m:t xml:space="preserve">M2.a S→C: </m:t>
           </m:r>
-          <m:r>
-            <w:rPr>
-              <w:rFonts w:ascii="Cambria Math" w:hAnsi="Cambria Math"/>
-            </w:rPr>
-            <m:t xml:space="preserve">S→C: </m:t>
-          </m:r>
+          <w:bookmarkStart w:id="0" w:name="_Hlk43131646"/>
           <m:d>
             <m:dPr>
               <m:ctrlPr>
@@ -784,7 +782,7 @@
                               <w:rPr>
                                 <w:rFonts w:ascii="Cambria Math" w:hAnsi="Cambria Math"/>
                               </w:rPr>
-                              <m:t>U</m:t>
+                              <m:t>C</m:t>
                             </m:r>
                           </m:sub>
                         </m:sSub>
@@ -807,7 +805,13 @@
                 <w:rPr>
                   <w:rFonts w:ascii="Cambria Math" w:hAnsi="Cambria Math"/>
                 </w:rPr>
-                <m:t>U,</m:t>
+                <m:t>C</m:t>
+              </m:r>
+              <m:r>
+                <w:rPr>
+                  <w:rFonts w:ascii="Cambria Math" w:hAnsi="Cambria Math"/>
+                </w:rPr>
+                <m:t>,</m:t>
               </m:r>
               <m:sSub>
                 <m:sSubPr>
@@ -879,35 +883,12 @@
               </m:sSub>
             </m:e>
           </m:d>
+          <w:bookmarkEnd w:id="0"/>
           <m:r>
             <w:rPr>
               <w:rFonts w:ascii="Cambria Math" w:hAnsi="Cambria Math"/>
             </w:rPr>
-            <m:t>,</m:t>
-          </m:r>
-          <m:r>
-            <w:rPr>
-              <w:rFonts w:ascii="Cambria Math" w:hAnsi="Cambria Math"/>
-            </w:rPr>
-            <m:t>#(</m:t>
-          </m:r>
-          <m:r>
-            <w:rPr>
-              <w:rFonts w:ascii="Cambria Math" w:hAnsi="Cambria Math"/>
-            </w:rPr>
-            <m:t>T</m:t>
-          </m:r>
-          <m:r>
-            <w:rPr>
-              <w:rFonts w:ascii="Cambria Math" w:hAnsi="Cambria Math"/>
-            </w:rPr>
-            <m:t>)</m:t>
-          </m:r>
-          <m:r>
-            <w:rPr>
-              <w:rFonts w:ascii="Cambria Math" w:hAnsi="Cambria Math"/>
-            </w:rPr>
-            <m:t>,</m:t>
+            <m:t>,#(T),</m:t>
           </m:r>
           <m:sSub>
             <m:sSubPr>
@@ -996,33 +977,7 @@
             <w:rPr>
               <w:rFonts w:ascii="Cambria Math" w:hAnsi="Cambria Math"/>
             </w:rPr>
-            <m:t>M2.b S→C:</m:t>
-          </m:r>
-          <w:bookmarkStart w:id="0" w:name="_GoBack"/>
-          <w:bookmarkEnd w:id="0"/>
-          <m:r>
-            <w:rPr>
-              <w:rFonts w:ascii="Cambria Math" w:hAnsi="Cambria Math"/>
-            </w:rPr>
-            <m:t>#(</m:t>
-          </m:r>
-          <m:r>
-            <w:rPr>
-              <w:rFonts w:ascii="Cambria Math" w:hAnsi="Cambria Math"/>
-            </w:rPr>
-            <m:t>T</m:t>
-          </m:r>
-          <m:r>
-            <w:rPr>
-              <w:rFonts w:ascii="Cambria Math" w:hAnsi="Cambria Math"/>
-            </w:rPr>
-            <m:t>)</m:t>
-          </m:r>
-          <m:r>
-            <w:rPr>
-              <w:rFonts w:ascii="Cambria Math" w:hAnsi="Cambria Math"/>
-            </w:rPr>
-            <m:t>,</m:t>
+            <m:t>M2.b S→C:#(T),</m:t>
           </m:r>
           <m:sSub>
             <m:sSubPr>
@@ -1094,6 +1049,1608 @@
           </m:sSub>
         </m:oMath>
       </m:oMathPara>
+    </w:p>
+    <w:p>
+      <w:pPr>
+        <w:rPr>
+          <w:rFonts w:eastAsiaTheme="minorEastAsia"/>
+          <w:b/>
+          <w:bCs/>
+        </w:rPr>
+      </w:pPr>
+      <w:proofErr w:type="spellStart"/>
+      <w:r>
+        <w:rPr>
+          <w:rFonts w:eastAsiaTheme="minorEastAsia"/>
+          <w:b/>
+          <w:bCs/>
+        </w:rPr>
+        <w:t>Assumption</w:t>
+      </w:r>
+      <w:proofErr w:type="spellEnd"/>
+    </w:p>
+    <w:p>
+      <w:pPr>
+        <w:rPr>
+          <w:rFonts w:eastAsiaTheme="minorEastAsia"/>
+        </w:rPr>
+      </w:pPr>
+      <w:bookmarkStart w:id="1" w:name="_Hlk43127423"/>
+      <w:bookmarkStart w:id="2" w:name="_Hlk43127571"/>
+      <m:oMath>
+        <m:r>
+          <w:rPr>
+            <w:rFonts w:ascii="Cambria Math" w:eastAsiaTheme="minorEastAsia" w:hAnsi="Cambria Math"/>
+          </w:rPr>
+          <m:t>C</m:t>
+        </m:r>
+        <w:bookmarkStart w:id="3" w:name="_Hlk43129696"/>
+        <m:r>
+          <w:rPr>
+            <w:rFonts w:ascii="Cambria Math" w:eastAsiaTheme="minorEastAsia" w:hAnsi="Cambria Math"/>
+          </w:rPr>
+          <m:t>|≡</m:t>
+        </m:r>
+        <w:bookmarkEnd w:id="3"/>
+        <m:sSup>
+          <m:sSupPr>
+            <m:ctrlPr>
+              <w:rPr>
+                <w:rFonts w:ascii="Cambria Math" w:hAnsi="Cambria Math"/>
+                <w:i/>
+                <w:iCs/>
+              </w:rPr>
+            </m:ctrlPr>
+          </m:sSupPr>
+          <m:e>
+            <m:r>
+              <w:rPr>
+                <w:rFonts w:ascii="Cambria Math" w:hAnsi="Cambria Math"/>
+              </w:rPr>
+              <m:t xml:space="preserve"> </m:t>
+            </m:r>
+          </m:e>
+          <m:sup>
+            <m:m>
+              <m:mPr>
+                <m:mcs>
+                  <m:mc>
+                    <m:mcPr>
+                      <m:count m:val="1"/>
+                      <m:mcJc m:val="center"/>
+                    </m:mcPr>
+                  </m:mc>
+                </m:mcs>
+                <m:ctrlPr>
+                  <w:rPr>
+                    <w:rFonts w:ascii="Cambria Math" w:hAnsi="Cambria Math"/>
+                    <w:i/>
+                    <w:iCs/>
+                  </w:rPr>
+                </m:ctrlPr>
+              </m:mPr>
+              <m:mr>
+                <m:e>
+                  <m:sSub>
+                    <m:sSubPr>
+                      <m:ctrlPr>
+                        <w:rPr>
+                          <w:rFonts w:ascii="Cambria Math" w:hAnsi="Cambria Math"/>
+                          <w:i/>
+                          <w:iCs/>
+                        </w:rPr>
+                      </m:ctrlPr>
+                    </m:sSubPr>
+                    <m:e>
+                      <m:r>
+                        <w:rPr>
+                          <w:rFonts w:ascii="Cambria Math" w:hAnsi="Cambria Math"/>
+                        </w:rPr>
+                        <m:t>K</m:t>
+                      </m:r>
+                    </m:e>
+                    <m:sub>
+                      <m:r>
+                        <w:rPr>
+                          <w:rFonts w:ascii="Cambria Math" w:hAnsi="Cambria Math"/>
+                        </w:rPr>
+                        <m:t>S</m:t>
+                      </m:r>
+                    </m:sub>
+                  </m:sSub>
+                </m:e>
+              </m:mr>
+              <m:mr>
+                <m:e>
+                  <m:r>
+                    <w:rPr>
+                      <w:rFonts w:ascii="Cambria Math" w:hAnsi="Cambria Math"/>
+                    </w:rPr>
+                    <m:t>⟼</m:t>
+                  </m:r>
+                </m:e>
+              </m:mr>
+            </m:m>
+          </m:sup>
+        </m:sSup>
+        <m:r>
+          <w:rPr>
+            <w:rFonts w:ascii="Cambria Math" w:eastAsiaTheme="minorEastAsia" w:hAnsi="Cambria Math"/>
+          </w:rPr>
+          <m:t>S</m:t>
+        </m:r>
+      </m:oMath>
+      <w:bookmarkEnd w:id="1"/>
+      <w:r>
+        <w:rPr>
+          <w:rFonts w:eastAsiaTheme="minorEastAsia"/>
+        </w:rPr>
+        <w:t xml:space="preserve">      </w:t>
+      </w:r>
+    </w:p>
+    <w:p>
+      <w:pPr>
+        <w:rPr>
+          <w:rFonts w:eastAsiaTheme="minorEastAsia"/>
+          <w:b/>
+          <w:bCs/>
+        </w:rPr>
+      </w:pPr>
+      <w:proofErr w:type="spellStart"/>
+      <w:r>
+        <w:rPr>
+          <w:rFonts w:eastAsiaTheme="minorEastAsia"/>
+          <w:b/>
+          <w:bCs/>
+        </w:rPr>
+        <w:t>Analisys</w:t>
+      </w:r>
+      <w:proofErr w:type="spellEnd"/>
+    </w:p>
+    <w:p>
+      <w:pPr>
+        <w:rPr>
+          <w:rFonts w:eastAsiaTheme="minorEastAsia"/>
+          <w:iCs/>
+        </w:rPr>
+      </w:pPr>
+      <m:oMathPara>
+        <m:oMathParaPr>
+          <m:jc m:val="left"/>
+        </m:oMathParaPr>
+        <m:oMath>
+          <m:r>
+            <w:rPr>
+              <w:rFonts w:ascii="Cambria Math" w:eastAsiaTheme="minorEastAsia" w:hAnsi="Cambria Math"/>
+            </w:rPr>
+            <m:t>M1</m:t>
+          </m:r>
+          <m:r>
+            <w:rPr>
+              <w:rFonts w:ascii="Cambria Math" w:eastAsiaTheme="minorEastAsia" w:hAnsi="Cambria Math"/>
+            </w:rPr>
+            <m:t>:</m:t>
+          </m:r>
+          <m:f>
+            <m:fPr>
+              <m:ctrlPr>
+                <w:rPr>
+                  <w:rFonts w:ascii="Cambria Math" w:hAnsi="Cambria Math"/>
+                  <w:i/>
+                  <w:iCs/>
+                </w:rPr>
+              </m:ctrlPr>
+            </m:fPr>
+            <m:num>
+              <m:r>
+                <m:rPr>
+                  <m:sty m:val="p"/>
+                </m:rPr>
+                <w:rPr>
+                  <w:rFonts w:ascii="Cambria Math" w:eastAsiaTheme="minorEastAsia" w:hAnsi="Cambria Math"/>
+                </w:rPr>
+                <m:t xml:space="preserve"> S</m:t>
+              </m:r>
+              <m:r>
+                <w:rPr>
+                  <w:rFonts w:ascii="Cambria Math" w:eastAsiaTheme="minorEastAsia" w:hAnsi="Cambria Math"/>
+                </w:rPr>
+                <m:t>⊲</m:t>
+              </m:r>
+              <m:sSub>
+                <m:sSubPr>
+                  <m:ctrlPr>
+                    <w:rPr>
+                      <w:rFonts w:ascii="Cambria Math" w:hAnsi="Cambria Math"/>
+                      <w:i/>
+                    </w:rPr>
+                  </m:ctrlPr>
+                </m:sSubPr>
+                <m:e>
+                  <m:d>
+                    <m:dPr>
+                      <m:begChr m:val="{"/>
+                      <m:endChr m:val="}"/>
+                      <m:ctrlPr>
+                        <w:rPr>
+                          <w:rFonts w:ascii="Cambria Math" w:hAnsi="Cambria Math"/>
+                          <w:i/>
+                        </w:rPr>
+                      </m:ctrlPr>
+                    </m:dPr>
+                    <m:e>
+                      <m:r>
+                        <w:rPr>
+                          <w:rFonts w:ascii="Cambria Math" w:hAnsi="Cambria Math"/>
+                        </w:rPr>
+                        <m:t>H</m:t>
+                      </m:r>
+                    </m:e>
+                  </m:d>
+                </m:e>
+                <m:sub>
+                  <m:sSubSup>
+                    <m:sSubSupPr>
+                      <m:ctrlPr>
+                        <w:rPr>
+                          <w:rFonts w:ascii="Cambria Math" w:hAnsi="Cambria Math"/>
+                          <w:i/>
+                        </w:rPr>
+                      </m:ctrlPr>
+                    </m:sSubSupPr>
+                    <m:e>
+                      <m:r>
+                        <w:rPr>
+                          <w:rFonts w:ascii="Cambria Math" w:hAnsi="Cambria Math"/>
+                        </w:rPr>
+                        <m:t>K</m:t>
+                      </m:r>
+                    </m:e>
+                    <m:sub>
+                      <m:r>
+                        <w:rPr>
+                          <w:rFonts w:ascii="Cambria Math" w:hAnsi="Cambria Math"/>
+                        </w:rPr>
+                        <m:t>C</m:t>
+                      </m:r>
+                    </m:sub>
+                    <m:sup>
+                      <m:r>
+                        <w:rPr>
+                          <w:rFonts w:ascii="Cambria Math" w:hAnsi="Cambria Math"/>
+                        </w:rPr>
+                        <m:t>-1</m:t>
+                      </m:r>
+                    </m:sup>
+                  </m:sSubSup>
+                </m:sub>
+              </m:sSub>
+            </m:num>
+            <m:den>
+              <m:sSup>
+                <m:sSupPr>
+                  <m:ctrlPr>
+                    <w:rPr>
+                      <w:rFonts w:ascii="Cambria Math" w:hAnsi="Cambria Math"/>
+                      <w:i/>
+                      <w:iCs/>
+                    </w:rPr>
+                  </m:ctrlPr>
+                </m:sSupPr>
+                <m:e>
+                  <m:r>
+                    <w:rPr>
+                      <w:rFonts w:ascii="Cambria Math" w:eastAsiaTheme="minorEastAsia" w:hAnsi="Cambria Math"/>
+                    </w:rPr>
+                    <m:t>S|≡</m:t>
+                  </m:r>
+                </m:e>
+                <m:sup>
+                  <m:m>
+                    <m:mPr>
+                      <m:mcs>
+                        <m:mc>
+                          <m:mcPr>
+                            <m:count m:val="1"/>
+                            <m:mcJc m:val="center"/>
+                          </m:mcPr>
+                        </m:mc>
+                      </m:mcs>
+                      <m:ctrlPr>
+                        <w:rPr>
+                          <w:rFonts w:ascii="Cambria Math" w:hAnsi="Cambria Math"/>
+                          <w:i/>
+                          <w:iCs/>
+                        </w:rPr>
+                      </m:ctrlPr>
+                    </m:mPr>
+                    <m:mr>
+                      <m:e>
+                        <m:sSub>
+                          <m:sSubPr>
+                            <m:ctrlPr>
+                              <w:rPr>
+                                <w:rFonts w:ascii="Cambria Math" w:hAnsi="Cambria Math"/>
+                                <w:i/>
+                                <w:iCs/>
+                              </w:rPr>
+                            </m:ctrlPr>
+                          </m:sSubPr>
+                          <m:e>
+                            <m:r>
+                              <w:rPr>
+                                <w:rFonts w:ascii="Cambria Math" w:hAnsi="Cambria Math"/>
+                              </w:rPr>
+                              <m:t>K</m:t>
+                            </m:r>
+                          </m:e>
+                          <m:sub>
+                            <m:r>
+                              <w:rPr>
+                                <w:rFonts w:ascii="Cambria Math" w:hAnsi="Cambria Math"/>
+                              </w:rPr>
+                              <m:t>C</m:t>
+                            </m:r>
+                          </m:sub>
+                        </m:sSub>
+                      </m:e>
+                    </m:mr>
+                    <m:mr>
+                      <m:e>
+                        <m:r>
+                          <w:rPr>
+                            <w:rFonts w:ascii="Cambria Math" w:hAnsi="Cambria Math"/>
+                          </w:rPr>
+                          <m:t>⟼</m:t>
+                        </m:r>
+                      </m:e>
+                    </m:mr>
+                  </m:m>
+                </m:sup>
+              </m:sSup>
+              <m:r>
+                <w:rPr>
+                  <w:rFonts w:ascii="Cambria Math" w:eastAsiaTheme="minorEastAsia" w:hAnsi="Cambria Math"/>
+                </w:rPr>
+                <m:t>C</m:t>
+              </m:r>
+            </m:den>
+          </m:f>
+        </m:oMath>
+      </m:oMathPara>
+    </w:p>
+    <w:p>
+      <w:pPr>
+        <w:rPr>
+          <w:rFonts w:eastAsiaTheme="minorEastAsia"/>
+          <w:iCs/>
+        </w:rPr>
+      </w:pPr>
+      <m:oMathPara>
+        <m:oMathParaPr>
+          <m:jc m:val="left"/>
+        </m:oMathParaPr>
+        <m:oMath>
+          <m:r>
+            <w:rPr>
+              <w:rFonts w:ascii="Cambria Math" w:eastAsiaTheme="minorEastAsia" w:hAnsi="Cambria Math"/>
+            </w:rPr>
+            <m:t>M1:</m:t>
+          </m:r>
+          <m:f>
+            <m:fPr>
+              <m:ctrlPr>
+                <w:rPr>
+                  <w:rFonts w:ascii="Cambria Math" w:hAnsi="Cambria Math"/>
+                  <w:i/>
+                  <w:iCs/>
+                </w:rPr>
+              </m:ctrlPr>
+            </m:fPr>
+            <m:num>
+              <m:sSup>
+                <m:sSupPr>
+                  <m:ctrlPr>
+                    <w:rPr>
+                      <w:rFonts w:ascii="Cambria Math" w:hAnsi="Cambria Math"/>
+                      <w:i/>
+                      <w:iCs/>
+                    </w:rPr>
+                  </m:ctrlPr>
+                </m:sSupPr>
+                <m:e>
+                  <m:r>
+                    <w:rPr>
+                      <w:rFonts w:ascii="Cambria Math" w:eastAsiaTheme="minorEastAsia" w:hAnsi="Cambria Math"/>
+                    </w:rPr>
+                    <m:t>S|≡</m:t>
+                  </m:r>
+                </m:e>
+                <m:sup>
+                  <m:m>
+                    <m:mPr>
+                      <m:mcs>
+                        <m:mc>
+                          <m:mcPr>
+                            <m:count m:val="1"/>
+                            <m:mcJc m:val="center"/>
+                          </m:mcPr>
+                        </m:mc>
+                      </m:mcs>
+                      <m:ctrlPr>
+                        <w:rPr>
+                          <w:rFonts w:ascii="Cambria Math" w:hAnsi="Cambria Math"/>
+                          <w:i/>
+                          <w:iCs/>
+                        </w:rPr>
+                      </m:ctrlPr>
+                    </m:mPr>
+                    <m:mr>
+                      <m:e>
+                        <m:sSub>
+                          <m:sSubPr>
+                            <m:ctrlPr>
+                              <w:rPr>
+                                <w:rFonts w:ascii="Cambria Math" w:hAnsi="Cambria Math"/>
+                                <w:i/>
+                                <w:iCs/>
+                              </w:rPr>
+                            </m:ctrlPr>
+                          </m:sSubPr>
+                          <m:e>
+                            <m:r>
+                              <w:rPr>
+                                <w:rFonts w:ascii="Cambria Math" w:hAnsi="Cambria Math"/>
+                              </w:rPr>
+                              <m:t>K</m:t>
+                            </m:r>
+                          </m:e>
+                          <m:sub>
+                            <m:r>
+                              <w:rPr>
+                                <w:rFonts w:ascii="Cambria Math" w:hAnsi="Cambria Math"/>
+                              </w:rPr>
+                              <m:t>C</m:t>
+                            </m:r>
+                          </m:sub>
+                        </m:sSub>
+                      </m:e>
+                    </m:mr>
+                    <m:mr>
+                      <m:e>
+                        <m:r>
+                          <w:rPr>
+                            <w:rFonts w:ascii="Cambria Math" w:hAnsi="Cambria Math"/>
+                          </w:rPr>
+                          <m:t>⟼</m:t>
+                        </m:r>
+                      </m:e>
+                    </m:mr>
+                  </m:m>
+                </m:sup>
+              </m:sSup>
+              <m:r>
+                <w:rPr>
+                  <w:rFonts w:ascii="Cambria Math" w:eastAsiaTheme="minorEastAsia" w:hAnsi="Cambria Math"/>
+                </w:rPr>
+                <m:t>C</m:t>
+              </m:r>
+              <m:r>
+                <m:rPr>
+                  <m:sty m:val="p"/>
+                </m:rPr>
+                <w:rPr>
+                  <w:rFonts w:ascii="Cambria Math" w:eastAsiaTheme="minorEastAsia" w:hAnsi="Cambria Math"/>
+                </w:rPr>
+                <m:t>, S</m:t>
+              </m:r>
+              <m:r>
+                <w:rPr>
+                  <w:rFonts w:ascii="Cambria Math" w:eastAsiaTheme="minorEastAsia" w:hAnsi="Cambria Math"/>
+                </w:rPr>
+                <m:t>⊲</m:t>
+              </m:r>
+              <m:sSub>
+                <m:sSubPr>
+                  <m:ctrlPr>
+                    <w:rPr>
+                      <w:rFonts w:ascii="Cambria Math" w:hAnsi="Cambria Math"/>
+                      <w:i/>
+                    </w:rPr>
+                  </m:ctrlPr>
+                </m:sSubPr>
+                <m:e>
+                  <m:d>
+                    <m:dPr>
+                      <m:begChr m:val="{"/>
+                      <m:endChr m:val="}"/>
+                      <m:ctrlPr>
+                        <w:rPr>
+                          <w:rFonts w:ascii="Cambria Math" w:hAnsi="Cambria Math"/>
+                          <w:i/>
+                        </w:rPr>
+                      </m:ctrlPr>
+                    </m:dPr>
+                    <m:e>
+                      <m:r>
+                        <w:rPr>
+                          <w:rFonts w:ascii="Cambria Math" w:hAnsi="Cambria Math"/>
+                        </w:rPr>
+                        <m:t>H</m:t>
+                      </m:r>
+                    </m:e>
+                  </m:d>
+                </m:e>
+                <m:sub>
+                  <m:sSubSup>
+                    <m:sSubSupPr>
+                      <m:ctrlPr>
+                        <w:rPr>
+                          <w:rFonts w:ascii="Cambria Math" w:hAnsi="Cambria Math"/>
+                          <w:i/>
+                        </w:rPr>
+                      </m:ctrlPr>
+                    </m:sSubSupPr>
+                    <m:e>
+                      <m:r>
+                        <w:rPr>
+                          <w:rFonts w:ascii="Cambria Math" w:hAnsi="Cambria Math"/>
+                        </w:rPr>
+                        <m:t>K</m:t>
+                      </m:r>
+                    </m:e>
+                    <m:sub>
+                      <m:r>
+                        <w:rPr>
+                          <w:rFonts w:ascii="Cambria Math" w:hAnsi="Cambria Math"/>
+                        </w:rPr>
+                        <m:t>C</m:t>
+                      </m:r>
+                    </m:sub>
+                    <m:sup>
+                      <m:r>
+                        <w:rPr>
+                          <w:rFonts w:ascii="Cambria Math" w:hAnsi="Cambria Math"/>
+                        </w:rPr>
+                        <m:t>-1</m:t>
+                      </m:r>
+                    </m:sup>
+                  </m:sSubSup>
+                </m:sub>
+              </m:sSub>
+            </m:num>
+            <m:den>
+              <m:r>
+                <w:rPr>
+                  <w:rFonts w:ascii="Cambria Math" w:hAnsi="Cambria Math"/>
+                </w:rPr>
+                <m:t>S</m:t>
+              </m:r>
+              <m:r>
+                <w:rPr>
+                  <w:rFonts w:ascii="Cambria Math" w:eastAsiaTheme="minorEastAsia" w:hAnsi="Cambria Math"/>
+                </w:rPr>
+                <m:t>⊲C , S</m:t>
+              </m:r>
+              <m:d>
+                <m:dPr>
+                  <m:begChr m:val="|"/>
+                  <m:endChr m:val="|"/>
+                  <m:ctrlPr>
+                    <w:rPr>
+                      <w:rFonts w:ascii="Cambria Math" w:eastAsiaTheme="minorEastAsia" w:hAnsi="Cambria Math"/>
+                      <w:i/>
+                    </w:rPr>
+                  </m:ctrlPr>
+                </m:dPr>
+                <m:e>
+                  <m:r>
+                    <w:rPr>
+                      <w:rFonts w:ascii="Cambria Math" w:eastAsiaTheme="minorEastAsia" w:hAnsi="Cambria Math"/>
+                    </w:rPr>
+                    <m:t>≡C</m:t>
+                  </m:r>
+                </m:e>
+              </m:d>
+              <m:r>
+                <w:rPr>
+                  <w:rFonts w:ascii="Cambria Math" w:eastAsiaTheme="minorEastAsia" w:hAnsi="Cambria Math"/>
+                </w:rPr>
+                <m:t>~H</m:t>
+              </m:r>
+            </m:den>
+          </m:f>
+        </m:oMath>
+      </m:oMathPara>
+    </w:p>
+    <w:p>
+      <w:pPr>
+        <w:rPr>
+          <w:rFonts w:eastAsiaTheme="minorEastAsia"/>
+          <w:iCs/>
+        </w:rPr>
+      </w:pPr>
+      <m:oMathPara>
+        <m:oMathParaPr>
+          <m:jc m:val="left"/>
+        </m:oMathParaPr>
+        <m:oMath>
+          <m:r>
+            <w:rPr>
+              <w:rFonts w:ascii="Cambria Math" w:eastAsiaTheme="minorEastAsia" w:hAnsi="Cambria Math"/>
+            </w:rPr>
+            <m:t>M2.a:</m:t>
+          </m:r>
+          <m:f>
+            <m:fPr>
+              <m:ctrlPr>
+                <w:rPr>
+                  <w:rFonts w:ascii="Cambria Math" w:hAnsi="Cambria Math"/>
+                  <w:i/>
+                  <w:iCs/>
+                </w:rPr>
+              </m:ctrlPr>
+            </m:fPr>
+            <m:num>
+              <m:sSup>
+                <m:sSupPr>
+                  <m:ctrlPr>
+                    <w:rPr>
+                      <w:rFonts w:ascii="Cambria Math" w:hAnsi="Cambria Math"/>
+                      <w:i/>
+                      <w:iCs/>
+                    </w:rPr>
+                  </m:ctrlPr>
+                </m:sSupPr>
+                <m:e>
+                  <m:r>
+                    <w:rPr>
+                      <w:rFonts w:ascii="Cambria Math" w:eastAsiaTheme="minorEastAsia" w:hAnsi="Cambria Math"/>
+                    </w:rPr>
+                    <m:t>C</m:t>
+                  </m:r>
+                  <m:r>
+                    <w:rPr>
+                      <w:rFonts w:ascii="Cambria Math" w:eastAsiaTheme="minorEastAsia" w:hAnsi="Cambria Math"/>
+                    </w:rPr>
+                    <m:t>|</m:t>
+                  </m:r>
+                  <w:bookmarkStart w:id="4" w:name="_Hlk43131846"/>
+                  <m:r>
+                    <w:rPr>
+                      <w:rFonts w:ascii="Cambria Math" w:eastAsiaTheme="minorEastAsia" w:hAnsi="Cambria Math"/>
+                    </w:rPr>
+                    <m:t>≡</m:t>
+                  </m:r>
+                  <w:bookmarkEnd w:id="4"/>
+                </m:e>
+                <m:sup>
+                  <m:m>
+                    <m:mPr>
+                      <m:mcs>
+                        <m:mc>
+                          <m:mcPr>
+                            <m:count m:val="1"/>
+                            <m:mcJc m:val="center"/>
+                          </m:mcPr>
+                        </m:mc>
+                      </m:mcs>
+                      <m:ctrlPr>
+                        <w:rPr>
+                          <w:rFonts w:ascii="Cambria Math" w:hAnsi="Cambria Math"/>
+                          <w:i/>
+                          <w:iCs/>
+                        </w:rPr>
+                      </m:ctrlPr>
+                    </m:mPr>
+                    <m:mr>
+                      <m:e>
+                        <m:sSub>
+                          <m:sSubPr>
+                            <m:ctrlPr>
+                              <w:rPr>
+                                <w:rFonts w:ascii="Cambria Math" w:hAnsi="Cambria Math"/>
+                                <w:i/>
+                                <w:iCs/>
+                              </w:rPr>
+                            </m:ctrlPr>
+                          </m:sSubPr>
+                          <m:e>
+                            <m:r>
+                              <w:rPr>
+                                <w:rFonts w:ascii="Cambria Math" w:hAnsi="Cambria Math"/>
+                              </w:rPr>
+                              <m:t>K</m:t>
+                            </m:r>
+                          </m:e>
+                          <m:sub>
+                            <m:r>
+                              <w:rPr>
+                                <w:rFonts w:ascii="Cambria Math" w:hAnsi="Cambria Math"/>
+                              </w:rPr>
+                              <m:t>S</m:t>
+                            </m:r>
+                          </m:sub>
+                        </m:sSub>
+                      </m:e>
+                    </m:mr>
+                    <m:mr>
+                      <m:e>
+                        <m:r>
+                          <w:rPr>
+                            <w:rFonts w:ascii="Cambria Math" w:hAnsi="Cambria Math"/>
+                          </w:rPr>
+                          <m:t>⟼</m:t>
+                        </m:r>
+                      </m:e>
+                    </m:mr>
+                  </m:m>
+                </m:sup>
+              </m:sSup>
+              <m:r>
+                <w:rPr>
+                  <w:rFonts w:ascii="Cambria Math" w:eastAsiaTheme="minorEastAsia" w:hAnsi="Cambria Math"/>
+                </w:rPr>
+                <m:t>S</m:t>
+              </m:r>
+              <m:r>
+                <m:rPr>
+                  <m:sty m:val="p"/>
+                </m:rPr>
+                <w:rPr>
+                  <w:rFonts w:ascii="Cambria Math" w:eastAsiaTheme="minorEastAsia" w:hAnsi="Cambria Math"/>
+                </w:rPr>
+                <m:t xml:space="preserve">, </m:t>
+              </m:r>
+              <m:r>
+                <m:rPr>
+                  <m:sty m:val="p"/>
+                </m:rPr>
+                <w:rPr>
+                  <w:rFonts w:ascii="Cambria Math" w:eastAsiaTheme="minorEastAsia" w:hAnsi="Cambria Math"/>
+                </w:rPr>
+                <m:t>C</m:t>
+              </m:r>
+              <m:r>
+                <w:rPr>
+                  <w:rFonts w:ascii="Cambria Math" w:eastAsiaTheme="minorEastAsia" w:hAnsi="Cambria Math"/>
+                </w:rPr>
+                <m:t>⊲</m:t>
+              </m:r>
+              <m:sSub>
+                <m:sSubPr>
+                  <m:ctrlPr>
+                    <w:rPr>
+                      <w:rFonts w:ascii="Cambria Math" w:hAnsi="Cambria Math"/>
+                      <w:i/>
+                    </w:rPr>
+                  </m:ctrlPr>
+                </m:sSubPr>
+                <m:e>
+                  <m:d>
+                    <m:dPr>
+                      <m:begChr m:val="{"/>
+                      <m:endChr m:val="}"/>
+                      <m:ctrlPr>
+                        <w:rPr>
+                          <w:rFonts w:ascii="Cambria Math" w:hAnsi="Cambria Math"/>
+                          <w:i/>
+                        </w:rPr>
+                      </m:ctrlPr>
+                    </m:dPr>
+                    <m:e>
+                      <m:r>
+                        <w:rPr>
+                          <w:rFonts w:ascii="Cambria Math" w:hAnsi="Cambria Math"/>
+                        </w:rPr>
+                        <m:t>H</m:t>
+                      </m:r>
+                    </m:e>
+                  </m:d>
+                </m:e>
+                <m:sub>
+                  <m:sSubSup>
+                    <m:sSubSupPr>
+                      <m:ctrlPr>
+                        <w:rPr>
+                          <w:rFonts w:ascii="Cambria Math" w:hAnsi="Cambria Math"/>
+                          <w:i/>
+                        </w:rPr>
+                      </m:ctrlPr>
+                    </m:sSubSupPr>
+                    <m:e>
+                      <m:r>
+                        <w:rPr>
+                          <w:rFonts w:ascii="Cambria Math" w:hAnsi="Cambria Math"/>
+                        </w:rPr>
+                        <m:t>K</m:t>
+                      </m:r>
+                    </m:e>
+                    <m:sub>
+                      <m:r>
+                        <w:rPr>
+                          <w:rFonts w:ascii="Cambria Math" w:hAnsi="Cambria Math"/>
+                        </w:rPr>
+                        <m:t>S</m:t>
+                      </m:r>
+                    </m:sub>
+                    <m:sup>
+                      <m:r>
+                        <w:rPr>
+                          <w:rFonts w:ascii="Cambria Math" w:hAnsi="Cambria Math"/>
+                        </w:rPr>
+                        <m:t>-1</m:t>
+                      </m:r>
+                    </m:sup>
+                  </m:sSubSup>
+                </m:sub>
+              </m:sSub>
+            </m:num>
+            <m:den>
+              <m:r>
+                <w:rPr>
+                  <w:rFonts w:ascii="Cambria Math" w:hAnsi="Cambria Math"/>
+                </w:rPr>
+                <m:t>C</m:t>
+              </m:r>
+              <m:r>
+                <w:rPr>
+                  <w:rFonts w:ascii="Cambria Math" w:eastAsiaTheme="minorEastAsia" w:hAnsi="Cambria Math"/>
+                </w:rPr>
+                <m:t>⊲</m:t>
+              </m:r>
+              <m:r>
+                <w:rPr>
+                  <w:rFonts w:ascii="Cambria Math" w:eastAsiaTheme="minorEastAsia" w:hAnsi="Cambria Math"/>
+                </w:rPr>
+                <m:t>S</m:t>
+              </m:r>
+              <m:r>
+                <w:rPr>
+                  <w:rFonts w:ascii="Cambria Math" w:eastAsiaTheme="minorEastAsia" w:hAnsi="Cambria Math"/>
+                </w:rPr>
+                <m:t xml:space="preserve"> , </m:t>
+              </m:r>
+              <m:r>
+                <w:rPr>
+                  <w:rFonts w:ascii="Cambria Math" w:eastAsiaTheme="minorEastAsia" w:hAnsi="Cambria Math"/>
+                </w:rPr>
+                <m:t>C</m:t>
+              </m:r>
+              <m:d>
+                <m:dPr>
+                  <m:begChr m:val="|"/>
+                  <m:endChr m:val="|"/>
+                  <m:ctrlPr>
+                    <w:rPr>
+                      <w:rFonts w:ascii="Cambria Math" w:eastAsiaTheme="minorEastAsia" w:hAnsi="Cambria Math"/>
+                      <w:i/>
+                    </w:rPr>
+                  </m:ctrlPr>
+                </m:dPr>
+                <m:e>
+                  <m:r>
+                    <w:rPr>
+                      <w:rFonts w:ascii="Cambria Math" w:eastAsiaTheme="minorEastAsia" w:hAnsi="Cambria Math"/>
+                    </w:rPr>
+                    <m:t>≡</m:t>
+                  </m:r>
+                  <m:r>
+                    <w:rPr>
+                      <w:rFonts w:ascii="Cambria Math" w:eastAsiaTheme="minorEastAsia" w:hAnsi="Cambria Math"/>
+                    </w:rPr>
+                    <m:t>S</m:t>
+                  </m:r>
+                </m:e>
+              </m:d>
+              <m:r>
+                <w:rPr>
+                  <w:rFonts w:ascii="Cambria Math" w:eastAsiaTheme="minorEastAsia" w:hAnsi="Cambria Math"/>
+                </w:rPr>
+                <m:t>~</m:t>
+              </m:r>
+              <m:d>
+                <m:dPr>
+                  <m:ctrlPr>
+                    <w:rPr>
+                      <w:rFonts w:ascii="Cambria Math" w:hAnsi="Cambria Math"/>
+                      <w:i/>
+                    </w:rPr>
+                  </m:ctrlPr>
+                </m:dPr>
+                <m:e>
+                  <m:sSup>
+                    <m:sSupPr>
+                      <m:ctrlPr>
+                        <w:rPr>
+                          <w:rFonts w:ascii="Cambria Math" w:hAnsi="Cambria Math"/>
+                          <w:i/>
+                          <w:iCs/>
+                        </w:rPr>
+                      </m:ctrlPr>
+                    </m:sSupPr>
+                    <m:e>
+                      <m:r>
+                        <w:rPr>
+                          <w:rFonts w:ascii="Cambria Math" w:hAnsi="Cambria Math"/>
+                        </w:rPr>
+                        <m:t xml:space="preserve"> </m:t>
+                      </m:r>
+                    </m:e>
+                    <m:sup>
+                      <m:m>
+                        <m:mPr>
+                          <m:mcs>
+                            <m:mc>
+                              <m:mcPr>
+                                <m:count m:val="1"/>
+                                <m:mcJc m:val="center"/>
+                              </m:mcPr>
+                            </m:mc>
+                          </m:mcs>
+                          <m:ctrlPr>
+                            <w:rPr>
+                              <w:rFonts w:ascii="Cambria Math" w:hAnsi="Cambria Math"/>
+                              <w:i/>
+                              <w:iCs/>
+                            </w:rPr>
+                          </m:ctrlPr>
+                        </m:mPr>
+                        <m:mr>
+                          <m:e>
+                            <m:sSub>
+                              <m:sSubPr>
+                                <m:ctrlPr>
+                                  <w:rPr>
+                                    <w:rFonts w:ascii="Cambria Math" w:hAnsi="Cambria Math"/>
+                                    <w:i/>
+                                    <w:iCs/>
+                                  </w:rPr>
+                                </m:ctrlPr>
+                              </m:sSubPr>
+                              <m:e>
+                                <m:r>
+                                  <w:rPr>
+                                    <w:rFonts w:ascii="Cambria Math" w:hAnsi="Cambria Math"/>
+                                  </w:rPr>
+                                  <m:t>K</m:t>
+                                </m:r>
+                              </m:e>
+                              <m:sub>
+                                <m:r>
+                                  <w:rPr>
+                                    <w:rFonts w:ascii="Cambria Math" w:hAnsi="Cambria Math"/>
+                                  </w:rPr>
+                                  <m:t>C</m:t>
+                                </m:r>
+                              </m:sub>
+                            </m:sSub>
+                          </m:e>
+                        </m:mr>
+                        <m:mr>
+                          <m:e>
+                            <m:r>
+                              <w:rPr>
+                                <w:rFonts w:ascii="Cambria Math" w:hAnsi="Cambria Math"/>
+                              </w:rPr>
+                              <m:t>⟼</m:t>
+                            </m:r>
+                          </m:e>
+                        </m:mr>
+                      </m:m>
+                    </m:sup>
+                  </m:sSup>
+                  <m:r>
+                    <w:rPr>
+                      <w:rFonts w:ascii="Cambria Math" w:hAnsi="Cambria Math"/>
+                    </w:rPr>
+                    <m:t>C,</m:t>
+                  </m:r>
+                  <m:sSub>
+                    <m:sSubPr>
+                      <m:ctrlPr>
+                        <w:rPr>
+                          <w:rFonts w:ascii="Cambria Math" w:hAnsi="Cambria Math"/>
+                          <w:i/>
+                        </w:rPr>
+                      </m:ctrlPr>
+                    </m:sSubPr>
+                    <m:e>
+                      <m:d>
+                        <m:dPr>
+                          <m:begChr m:val="{"/>
+                          <m:endChr m:val="}"/>
+                          <m:ctrlPr>
+                            <w:rPr>
+                              <w:rFonts w:ascii="Cambria Math" w:hAnsi="Cambria Math"/>
+                              <w:i/>
+                            </w:rPr>
+                          </m:ctrlPr>
+                        </m:dPr>
+                        <m:e>
+                          <m:r>
+                            <w:rPr>
+                              <w:rFonts w:ascii="Cambria Math" w:hAnsi="Cambria Math"/>
+                            </w:rPr>
+                            <m:t>H</m:t>
+                          </m:r>
+                        </m:e>
+                      </m:d>
+                    </m:e>
+                    <m:sub>
+                      <m:sSubSup>
+                        <m:sSubSupPr>
+                          <m:ctrlPr>
+                            <w:rPr>
+                              <w:rFonts w:ascii="Cambria Math" w:hAnsi="Cambria Math"/>
+                              <w:i/>
+                            </w:rPr>
+                          </m:ctrlPr>
+                        </m:sSubSupPr>
+                        <m:e>
+                          <m:r>
+                            <w:rPr>
+                              <w:rFonts w:ascii="Cambria Math" w:hAnsi="Cambria Math"/>
+                            </w:rPr>
+                            <m:t>K</m:t>
+                          </m:r>
+                        </m:e>
+                        <m:sub>
+                          <m:r>
+                            <w:rPr>
+                              <w:rFonts w:ascii="Cambria Math" w:hAnsi="Cambria Math"/>
+                            </w:rPr>
+                            <m:t>S</m:t>
+                          </m:r>
+                        </m:sub>
+                        <m:sup>
+                          <m:r>
+                            <w:rPr>
+                              <w:rFonts w:ascii="Cambria Math" w:hAnsi="Cambria Math"/>
+                            </w:rPr>
+                            <m:t>-1</m:t>
+                          </m:r>
+                        </m:sup>
+                      </m:sSubSup>
+                    </m:sub>
+                  </m:sSub>
+                </m:e>
+              </m:d>
+              <m:r>
+                <w:rPr>
+                  <w:rFonts w:ascii="Cambria Math" w:hAnsi="Cambria Math"/>
+                </w:rPr>
+                <m:t>,</m:t>
+              </m:r>
+              <m:r>
+                <m:rPr>
+                  <m:sty m:val="p"/>
+                </m:rPr>
+                <w:rPr>
+                  <w:rFonts w:ascii="Cambria Math" w:eastAsiaTheme="minorEastAsia" w:hAnsi="Cambria Math"/>
+                </w:rPr>
+                <m:t>C|</m:t>
+              </m:r>
+              <m:r>
+                <w:rPr>
+                  <w:rFonts w:ascii="Cambria Math" w:eastAsiaTheme="minorEastAsia" w:hAnsi="Cambria Math"/>
+                </w:rPr>
+                <m:t>≡S|~</m:t>
+              </m:r>
+              <m:r>
+                <w:rPr>
+                  <w:rFonts w:ascii="Cambria Math" w:hAnsi="Cambria Math"/>
+                </w:rPr>
+                <m:t>T</m:t>
+              </m:r>
+            </m:den>
+          </m:f>
+        </m:oMath>
+      </m:oMathPara>
+    </w:p>
+    <w:p>
+      <w:pPr>
+        <w:rPr>
+          <w:rFonts w:eastAsiaTheme="minorEastAsia"/>
+        </w:rPr>
+      </w:pPr>
+      <m:oMathPara>
+        <m:oMathParaPr>
+          <m:jc m:val="left"/>
+        </m:oMathParaPr>
+        <m:oMath>
+          <m:r>
+            <w:rPr>
+              <w:rFonts w:ascii="Cambria Math" w:eastAsiaTheme="minorEastAsia" w:hAnsi="Cambria Math"/>
+            </w:rPr>
+            <m:t>M2.a:</m:t>
+          </m:r>
+          <m:f>
+            <m:fPr>
+              <m:ctrlPr>
+                <w:rPr>
+                  <w:rFonts w:ascii="Cambria Math" w:hAnsi="Cambria Math"/>
+                  <w:i/>
+                  <w:iCs/>
+                </w:rPr>
+              </m:ctrlPr>
+            </m:fPr>
+            <m:num>
+              <m:r>
+                <w:rPr>
+                  <w:rFonts w:ascii="Cambria Math" w:hAnsi="Cambria Math"/>
+                </w:rPr>
+                <m:t>C|</m:t>
+              </m:r>
+              <w:bookmarkStart w:id="5" w:name="_Hlk43131960"/>
+              <m:r>
+                <w:rPr>
+                  <w:rFonts w:ascii="Cambria Math" w:eastAsiaTheme="minorEastAsia" w:hAnsi="Cambria Math"/>
+                </w:rPr>
+                <m:t>≡</m:t>
+              </m:r>
+              <w:bookmarkEnd w:id="5"/>
+              <m:r>
+                <w:rPr>
+                  <w:rFonts w:ascii="Cambria Math" w:eastAsiaTheme="minorEastAsia" w:hAnsi="Cambria Math"/>
+                </w:rPr>
+                <m:t>#(T)</m:t>
+              </m:r>
+              <m:r>
+                <m:rPr>
+                  <m:sty m:val="p"/>
+                </m:rPr>
+                <w:rPr>
+                  <w:rFonts w:ascii="Cambria Math" w:eastAsiaTheme="minorEastAsia" w:hAnsi="Cambria Math"/>
+                </w:rPr>
+                <m:t xml:space="preserve">, </m:t>
+              </m:r>
+              <w:bookmarkStart w:id="6" w:name="_Hlk43131886"/>
+              <m:r>
+                <m:rPr>
+                  <m:sty m:val="p"/>
+                </m:rPr>
+                <w:rPr>
+                  <w:rFonts w:ascii="Cambria Math" w:eastAsiaTheme="minorEastAsia" w:hAnsi="Cambria Math"/>
+                </w:rPr>
+                <m:t>C</m:t>
+              </m:r>
+              <m:r>
+                <m:rPr>
+                  <m:sty m:val="p"/>
+                </m:rPr>
+                <w:rPr>
+                  <w:rFonts w:ascii="Cambria Math" w:eastAsiaTheme="minorEastAsia" w:hAnsi="Cambria Math"/>
+                </w:rPr>
+                <m:t>|</m:t>
+              </m:r>
+              <m:r>
+                <w:rPr>
+                  <w:rFonts w:ascii="Cambria Math" w:eastAsiaTheme="minorEastAsia" w:hAnsi="Cambria Math"/>
+                </w:rPr>
+                <m:t>≡</m:t>
+              </m:r>
+              <m:r>
+                <w:rPr>
+                  <w:rFonts w:ascii="Cambria Math" w:eastAsiaTheme="minorEastAsia" w:hAnsi="Cambria Math"/>
+                </w:rPr>
+                <m:t>S|~</m:t>
+              </m:r>
+              <m:r>
+                <w:rPr>
+                  <w:rFonts w:ascii="Cambria Math" w:hAnsi="Cambria Math"/>
+                </w:rPr>
+                <m:t>T</m:t>
+              </m:r>
+              <w:bookmarkEnd w:id="6"/>
+            </m:num>
+            <m:den>
+              <m:r>
+                <w:rPr>
+                  <w:rFonts w:ascii="Cambria Math" w:hAnsi="Cambria Math"/>
+                </w:rPr>
+                <m:t>C|</m:t>
+              </m:r>
+              <m:r>
+                <w:rPr>
+                  <w:rFonts w:ascii="Cambria Math" w:eastAsiaTheme="minorEastAsia" w:hAnsi="Cambria Math"/>
+                </w:rPr>
+                <m:t>≡</m:t>
+              </m:r>
+              <m:r>
+                <w:rPr>
+                  <w:rFonts w:ascii="Cambria Math" w:eastAsiaTheme="minorEastAsia" w:hAnsi="Cambria Math"/>
+                </w:rPr>
+                <m:t>S|</m:t>
+              </m:r>
+              <m:r>
+                <w:rPr>
+                  <w:rFonts w:ascii="Cambria Math" w:eastAsiaTheme="minorEastAsia" w:hAnsi="Cambria Math"/>
+                </w:rPr>
+                <m:t>≡</m:t>
+              </m:r>
+              <m:r>
+                <w:rPr>
+                  <w:rFonts w:ascii="Cambria Math" w:eastAsiaTheme="minorEastAsia" w:hAnsi="Cambria Math"/>
+                </w:rPr>
+                <m:t>T</m:t>
+              </m:r>
+            </m:den>
+          </m:f>
+        </m:oMath>
+      </m:oMathPara>
+    </w:p>
+    <w:p>
+      <w:pPr>
+        <w:rPr>
+          <w:rFonts w:eastAsiaTheme="minorEastAsia"/>
+          <w:iCs/>
+        </w:rPr>
+      </w:pPr>
+      <m:oMathPara>
+        <m:oMathParaPr>
+          <m:jc m:val="left"/>
+        </m:oMathParaPr>
+        <m:oMath>
+          <m:r>
+            <w:rPr>
+              <w:rFonts w:ascii="Cambria Math" w:eastAsiaTheme="minorEastAsia" w:hAnsi="Cambria Math"/>
+            </w:rPr>
+            <m:t>M2.</m:t>
+          </m:r>
+          <m:r>
+            <w:rPr>
+              <w:rFonts w:ascii="Cambria Math" w:eastAsiaTheme="minorEastAsia" w:hAnsi="Cambria Math"/>
+            </w:rPr>
+            <m:t>b</m:t>
+          </m:r>
+          <m:r>
+            <w:rPr>
+              <w:rFonts w:ascii="Cambria Math" w:eastAsiaTheme="minorEastAsia" w:hAnsi="Cambria Math"/>
+            </w:rPr>
+            <m:t>:</m:t>
+          </m:r>
+          <m:f>
+            <m:fPr>
+              <m:ctrlPr>
+                <w:rPr>
+                  <w:rFonts w:ascii="Cambria Math" w:hAnsi="Cambria Math"/>
+                  <w:i/>
+                  <w:iCs/>
+                </w:rPr>
+              </m:ctrlPr>
+            </m:fPr>
+            <m:num>
+              <m:sSup>
+                <m:sSupPr>
+                  <m:ctrlPr>
+                    <w:rPr>
+                      <w:rFonts w:ascii="Cambria Math" w:hAnsi="Cambria Math"/>
+                      <w:i/>
+                      <w:iCs/>
+                    </w:rPr>
+                  </m:ctrlPr>
+                </m:sSupPr>
+                <m:e>
+                  <m:r>
+                    <w:rPr>
+                      <w:rFonts w:ascii="Cambria Math" w:eastAsiaTheme="minorEastAsia" w:hAnsi="Cambria Math"/>
+                    </w:rPr>
+                    <m:t>C|≡</m:t>
+                  </m:r>
+                </m:e>
+                <m:sup>
+                  <m:m>
+                    <m:mPr>
+                      <m:mcs>
+                        <m:mc>
+                          <m:mcPr>
+                            <m:count m:val="1"/>
+                            <m:mcJc m:val="center"/>
+                          </m:mcPr>
+                        </m:mc>
+                      </m:mcs>
+                      <m:ctrlPr>
+                        <w:rPr>
+                          <w:rFonts w:ascii="Cambria Math" w:hAnsi="Cambria Math"/>
+                          <w:i/>
+                          <w:iCs/>
+                        </w:rPr>
+                      </m:ctrlPr>
+                    </m:mPr>
+                    <m:mr>
+                      <m:e>
+                        <m:sSub>
+                          <m:sSubPr>
+                            <m:ctrlPr>
+                              <w:rPr>
+                                <w:rFonts w:ascii="Cambria Math" w:hAnsi="Cambria Math"/>
+                                <w:i/>
+                                <w:iCs/>
+                              </w:rPr>
+                            </m:ctrlPr>
+                          </m:sSubPr>
+                          <m:e>
+                            <m:r>
+                              <w:rPr>
+                                <w:rFonts w:ascii="Cambria Math" w:hAnsi="Cambria Math"/>
+                              </w:rPr>
+                              <m:t>K</m:t>
+                            </m:r>
+                          </m:e>
+                          <m:sub>
+                            <m:r>
+                              <w:rPr>
+                                <w:rFonts w:ascii="Cambria Math" w:hAnsi="Cambria Math"/>
+                              </w:rPr>
+                              <m:t>S</m:t>
+                            </m:r>
+                          </m:sub>
+                        </m:sSub>
+                      </m:e>
+                    </m:mr>
+                    <m:mr>
+                      <m:e>
+                        <m:r>
+                          <w:rPr>
+                            <w:rFonts w:ascii="Cambria Math" w:hAnsi="Cambria Math"/>
+                          </w:rPr>
+                          <m:t>⟼</m:t>
+                        </m:r>
+                      </m:e>
+                    </m:mr>
+                  </m:m>
+                </m:sup>
+              </m:sSup>
+              <m:r>
+                <w:rPr>
+                  <w:rFonts w:ascii="Cambria Math" w:eastAsiaTheme="minorEastAsia" w:hAnsi="Cambria Math"/>
+                </w:rPr>
+                <m:t>S</m:t>
+              </m:r>
+              <m:r>
+                <m:rPr>
+                  <m:sty m:val="p"/>
+                </m:rPr>
+                <w:rPr>
+                  <w:rFonts w:ascii="Cambria Math" w:eastAsiaTheme="minorEastAsia" w:hAnsi="Cambria Math"/>
+                </w:rPr>
+                <m:t>, C</m:t>
+              </m:r>
+              <m:r>
+                <w:rPr>
+                  <w:rFonts w:ascii="Cambria Math" w:eastAsiaTheme="minorEastAsia" w:hAnsi="Cambria Math"/>
+                </w:rPr>
+                <m:t>⊲</m:t>
+              </m:r>
+              <m:sSub>
+                <m:sSubPr>
+                  <m:ctrlPr>
+                    <w:rPr>
+                      <w:rFonts w:ascii="Cambria Math" w:hAnsi="Cambria Math"/>
+                      <w:i/>
+                    </w:rPr>
+                  </m:ctrlPr>
+                </m:sSubPr>
+                <m:e>
+                  <m:d>
+                    <m:dPr>
+                      <m:begChr m:val="{"/>
+                      <m:endChr m:val="}"/>
+                      <m:ctrlPr>
+                        <w:rPr>
+                          <w:rFonts w:ascii="Cambria Math" w:hAnsi="Cambria Math"/>
+                          <w:i/>
+                        </w:rPr>
+                      </m:ctrlPr>
+                    </m:dPr>
+                    <m:e>
+                      <m:r>
+                        <w:rPr>
+                          <w:rFonts w:ascii="Cambria Math" w:hAnsi="Cambria Math"/>
+                        </w:rPr>
+                        <m:t>H</m:t>
+                      </m:r>
+                    </m:e>
+                  </m:d>
+                </m:e>
+                <m:sub>
+                  <m:sSubSup>
+                    <m:sSubSupPr>
+                      <m:ctrlPr>
+                        <w:rPr>
+                          <w:rFonts w:ascii="Cambria Math" w:hAnsi="Cambria Math"/>
+                          <w:i/>
+                        </w:rPr>
+                      </m:ctrlPr>
+                    </m:sSubSupPr>
+                    <m:e>
+                      <m:r>
+                        <w:rPr>
+                          <w:rFonts w:ascii="Cambria Math" w:hAnsi="Cambria Math"/>
+                        </w:rPr>
+                        <m:t>K</m:t>
+                      </m:r>
+                    </m:e>
+                    <m:sub>
+                      <m:r>
+                        <w:rPr>
+                          <w:rFonts w:ascii="Cambria Math" w:hAnsi="Cambria Math"/>
+                        </w:rPr>
+                        <m:t>S</m:t>
+                      </m:r>
+                    </m:sub>
+                    <m:sup>
+                      <m:r>
+                        <w:rPr>
+                          <w:rFonts w:ascii="Cambria Math" w:hAnsi="Cambria Math"/>
+                        </w:rPr>
+                        <m:t>-1</m:t>
+                      </m:r>
+                    </m:sup>
+                  </m:sSubSup>
+                </m:sub>
+              </m:sSub>
+            </m:num>
+            <m:den>
+              <m:r>
+                <w:rPr>
+                  <w:rFonts w:ascii="Cambria Math" w:hAnsi="Cambria Math"/>
+                </w:rPr>
+                <m:t>C</m:t>
+              </m:r>
+              <m:r>
+                <w:rPr>
+                  <w:rFonts w:ascii="Cambria Math" w:eastAsiaTheme="minorEastAsia" w:hAnsi="Cambria Math"/>
+                </w:rPr>
+                <m:t xml:space="preserve">⊲S </m:t>
+              </m:r>
+              <m:r>
+                <w:rPr>
+                  <w:rFonts w:ascii="Cambria Math" w:hAnsi="Cambria Math"/>
+                </w:rPr>
+                <m:t>,</m:t>
+              </m:r>
+              <m:r>
+                <m:rPr>
+                  <m:sty m:val="p"/>
+                </m:rPr>
+                <w:rPr>
+                  <w:rFonts w:ascii="Cambria Math" w:eastAsiaTheme="minorEastAsia" w:hAnsi="Cambria Math"/>
+                </w:rPr>
+                <m:t>C|</m:t>
+              </m:r>
+              <m:r>
+                <w:rPr>
+                  <w:rFonts w:ascii="Cambria Math" w:eastAsiaTheme="minorEastAsia" w:hAnsi="Cambria Math"/>
+                </w:rPr>
+                <m:t>≡S|~</m:t>
+              </m:r>
+              <m:r>
+                <w:rPr>
+                  <w:rFonts w:ascii="Cambria Math" w:hAnsi="Cambria Math"/>
+                </w:rPr>
+                <m:t>T</m:t>
+              </m:r>
+            </m:den>
+          </m:f>
+        </m:oMath>
+      </m:oMathPara>
+    </w:p>
+    <w:p>
+      <w:pPr>
+        <w:rPr>
+          <w:rFonts w:eastAsiaTheme="minorEastAsia"/>
+        </w:rPr>
+      </w:pPr>
+      <m:oMathPara>
+        <m:oMathParaPr>
+          <m:jc m:val="left"/>
+        </m:oMathParaPr>
+        <m:oMath>
+          <m:r>
+            <w:rPr>
+              <w:rFonts w:ascii="Cambria Math" w:eastAsiaTheme="minorEastAsia" w:hAnsi="Cambria Math"/>
+            </w:rPr>
+            <m:t>M2.</m:t>
+          </m:r>
+          <m:r>
+            <w:rPr>
+              <w:rFonts w:ascii="Cambria Math" w:eastAsiaTheme="minorEastAsia" w:hAnsi="Cambria Math"/>
+            </w:rPr>
+            <m:t>b</m:t>
+          </m:r>
+          <m:r>
+            <w:rPr>
+              <w:rFonts w:ascii="Cambria Math" w:eastAsiaTheme="minorEastAsia" w:hAnsi="Cambria Math"/>
+            </w:rPr>
+            <m:t>:</m:t>
+          </m:r>
+          <m:f>
+            <m:fPr>
+              <m:ctrlPr>
+                <w:rPr>
+                  <w:rFonts w:ascii="Cambria Math" w:hAnsi="Cambria Math"/>
+                  <w:i/>
+                  <w:iCs/>
+                </w:rPr>
+              </m:ctrlPr>
+            </m:fPr>
+            <m:num>
+              <m:r>
+                <w:rPr>
+                  <w:rFonts w:ascii="Cambria Math" w:hAnsi="Cambria Math"/>
+                </w:rPr>
+                <m:t>C|</m:t>
+              </m:r>
+              <m:r>
+                <w:rPr>
+                  <w:rFonts w:ascii="Cambria Math" w:eastAsiaTheme="minorEastAsia" w:hAnsi="Cambria Math"/>
+                </w:rPr>
+                <m:t>≡#(T)</m:t>
+              </m:r>
+              <m:r>
+                <m:rPr>
+                  <m:sty m:val="p"/>
+                </m:rPr>
+                <w:rPr>
+                  <w:rFonts w:ascii="Cambria Math" w:eastAsiaTheme="minorEastAsia" w:hAnsi="Cambria Math"/>
+                </w:rPr>
+                <m:t>, C|</m:t>
+              </m:r>
+              <m:r>
+                <w:rPr>
+                  <w:rFonts w:ascii="Cambria Math" w:eastAsiaTheme="minorEastAsia" w:hAnsi="Cambria Math"/>
+                </w:rPr>
+                <m:t>≡S|~</m:t>
+              </m:r>
+              <m:r>
+                <w:rPr>
+                  <w:rFonts w:ascii="Cambria Math" w:hAnsi="Cambria Math"/>
+                </w:rPr>
+                <m:t>T</m:t>
+              </m:r>
+            </m:num>
+            <m:den>
+              <m:r>
+                <w:rPr>
+                  <w:rFonts w:ascii="Cambria Math" w:hAnsi="Cambria Math"/>
+                </w:rPr>
+                <m:t>C|</m:t>
+              </m:r>
+              <m:r>
+                <w:rPr>
+                  <w:rFonts w:ascii="Cambria Math" w:eastAsiaTheme="minorEastAsia" w:hAnsi="Cambria Math"/>
+                </w:rPr>
+                <m:t>≡S|≡T</m:t>
+              </m:r>
+            </m:den>
+          </m:f>
+        </m:oMath>
+      </m:oMathPara>
+    </w:p>
+    <w:p>
+      <w:pPr>
+        <w:rPr>
+          <w:rFonts w:eastAsiaTheme="minorEastAsia"/>
+        </w:rPr>
+      </w:pPr>
+    </w:p>
+    <w:p>
+      <w:pPr>
+        <w:rPr>
+          <w:rFonts w:eastAsiaTheme="minorEastAsia"/>
+        </w:rPr>
+      </w:pPr>
+      <w:bookmarkStart w:id="7" w:name="_GoBack"/>
+      <w:bookmarkEnd w:id="2"/>
+      <w:bookmarkEnd w:id="7"/>
+      <w:r>
+        <w:rPr>
+          <w:rFonts w:eastAsiaTheme="minorEastAsia"/>
+        </w:rPr>
+        <w:t xml:space="preserve"> </w:t>
+      </w:r>
     </w:p>
     <w:p/>
     <w:sectPr>
@@ -1508,6 +3065,7 @@
   <w:style w:type="character" w:default="1" w:styleId="Carpredefinitoparagrafo">
     <w:name w:val="Default Paragraph Font"/>
     <w:uiPriority w:val="1"/>
+    <w:semiHidden/>
     <w:unhideWhenUsed/>
   </w:style>
   <w:style w:type="table" w:default="1" w:styleId="Tabellanormale">
